--- a/exercise6/Ch-06-01 Production Master Data.docx
+++ b/exercise6/Ch-06-01 Production Master Data.docx
@@ -5109,7 +5109,15 @@
         </w:drawing>
       </w:r>
       <w:r>
-        <w:t xml:space="preserve"> (CONTINUE (ENTER)). You will receive a message that says </w:t>
+        <w:t xml:space="preserve"> (CONTINUE (ENTER)). You will receive a message that </w:t>
+      </w:r>
+      <w:proofErr w:type="gramStart"/>
+      <w:r>
+        <w:t>says</w:t>
+      </w:r>
+      <w:proofErr w:type="gramEnd"/>
+      <w:r>
+        <w:t xml:space="preserve"> </w:t>
       </w:r>
       <w:r>
         <w:tab/>
@@ -6560,7 +6568,15 @@
         </w:drawing>
       </w:r>
       <w:r>
-        <w:t xml:space="preserve"> (CONTINUE (ENTER)). You will receive a message that says </w:t>
+        <w:t xml:space="preserve"> (CONTINUE (ENTER)). You will receive a message that </w:t>
+      </w:r>
+      <w:proofErr w:type="gramStart"/>
+      <w:r>
+        <w:t>says</w:t>
+      </w:r>
+      <w:proofErr w:type="gramEnd"/>
+      <w:r>
+        <w:t xml:space="preserve"> </w:t>
       </w:r>
       <w:r>
         <w:tab/>
@@ -7858,7 +7874,15 @@
         </w:drawing>
       </w:r>
       <w:r>
-        <w:t xml:space="preserve"> (CONTINUE (ENTER)). You will receive a message that says </w:t>
+        <w:t xml:space="preserve"> (CONTINUE (ENTER)). You will receive a message that </w:t>
+      </w:r>
+      <w:proofErr w:type="gramStart"/>
+      <w:r>
+        <w:t>says</w:t>
+      </w:r>
+      <w:proofErr w:type="gramEnd"/>
+      <w:r>
+        <w:t xml:space="preserve"> </w:t>
       </w:r>
       <w:r>
         <w:tab/>
@@ -9059,7 +9083,15 @@
         <w:pStyle w:val="GBI20StyleQuestion"/>
       </w:pPr>
       <w:r>
-        <w:t>How many touring frames-red are in unrestricted use</w:t>
+        <w:t>How many touring frames-</w:t>
+      </w:r>
+      <w:proofErr w:type="gramStart"/>
+      <w:r>
+        <w:t>red</w:t>
+      </w:r>
+      <w:proofErr w:type="gramEnd"/>
+      <w:r>
+        <w:t xml:space="preserve"> are in unrestricted use</w:t>
       </w:r>
       <w:r>
         <w:t>?</w:t>
@@ -9109,8 +9141,13 @@
         <w:pStyle w:val="GBI20StyleQuestion"/>
       </w:pPr>
       <w:r>
-        <w:t>How many touring frames-red</w:t>
-      </w:r>
+        <w:t>How many touring frames-</w:t>
+      </w:r>
+      <w:proofErr w:type="gramStart"/>
+      <w:r>
+        <w:t>red</w:t>
+      </w:r>
+      <w:proofErr w:type="gramEnd"/>
       <w:r>
         <w:t xml:space="preserve"> are in </w:t>
       </w:r>
@@ -13045,7 +13082,19 @@
         <w:rPr>
           <w:noProof/>
         </w:rPr>
-        <w:t>0060</w:t>
+        <w:t>00</w:t>
+      </w:r>
+      <w:r>
+        <w:rPr>
+          <w:noProof/>
+        </w:rPr>
+        <w:t>4</w:t>
+      </w:r>
+      <w:r>
+        <w:rPr>
+          <w:noProof/>
+        </w:rPr>
+        <w:t>0</w:t>
       </w:r>
       <w:r>
         <w:fldChar w:fldCharType="end"/>
@@ -15985,7 +16034,15 @@
         <w:tab/>
       </w:r>
       <w:r>
-        <w:t>You will receive a message that says “Enter</w:t>
+        <w:t xml:space="preserve">You will receive a message that </w:t>
+      </w:r>
+      <w:proofErr w:type="gramStart"/>
+      <w:r>
+        <w:t>says</w:t>
+      </w:r>
+      <w:proofErr w:type="gramEnd"/>
+      <w:r>
+        <w:t xml:space="preserve"> “Enter</w:t>
       </w:r>
       <w:r>
         <w:t xml:space="preserve"> standard</w:t>
@@ -16115,7 +16172,15 @@
         <w:t>You will receive a mess</w:t>
       </w:r>
       <w:r>
-        <w:t xml:space="preserve">age that says “Activity type </w:t>
+        <w:t xml:space="preserve">age that </w:t>
+      </w:r>
+      <w:proofErr w:type="gramStart"/>
+      <w:r>
+        <w:t>says</w:t>
+      </w:r>
+      <w:proofErr w:type="gramEnd"/>
+      <w:r>
+        <w:t xml:space="preserve"> “Activity type </w:t>
       </w:r>
       <w:r>
         <w:tab/>
@@ -16191,7 +16256,15 @@
         </w:drawing>
       </w:r>
       <w:r>
-        <w:t xml:space="preserve"> (ENTER). You will receive a message that says “Activity type </w:t>
+        <w:t xml:space="preserve"> (ENTER). You will receive a message that </w:t>
+      </w:r>
+      <w:proofErr w:type="gramStart"/>
+      <w:r>
+        <w:t>says</w:t>
+      </w:r>
+      <w:proofErr w:type="gramEnd"/>
+      <w:r>
+        <w:t xml:space="preserve"> “Activity type </w:t>
       </w:r>
       <w:r>
         <w:tab/>
@@ -16339,7 +16412,15 @@
         <w:t xml:space="preserve">will </w:t>
       </w:r>
       <w:r>
-        <w:t xml:space="preserve">receive a message that says “Routing was saved with </w:t>
+        <w:t xml:space="preserve">receive a message that </w:t>
+      </w:r>
+      <w:proofErr w:type="gramStart"/>
+      <w:r>
+        <w:t>says</w:t>
+      </w:r>
+      <w:proofErr w:type="gramEnd"/>
+      <w:r>
+        <w:t xml:space="preserve"> “Routing was saved with </w:t>
       </w:r>
       <w:r>
         <w:t>group</w:t>
@@ -17315,7 +17396,15 @@
         <w:tab/>
       </w:r>
       <w:r>
-        <w:t>You will receive a message that says “Enter</w:t>
+        <w:t xml:space="preserve">You will receive a message that </w:t>
+      </w:r>
+      <w:proofErr w:type="gramStart"/>
+      <w:r>
+        <w:t>says</w:t>
+      </w:r>
+      <w:proofErr w:type="gramEnd"/>
+      <w:r>
+        <w:t xml:space="preserve"> “Enter</w:t>
       </w:r>
       <w:r>
         <w:t xml:space="preserve"> standard</w:t>
@@ -17433,7 +17522,15 @@
         </w:drawing>
       </w:r>
       <w:r>
-        <w:t xml:space="preserve"> (ENTER). You will receive a message that says “Activity type </w:t>
+        <w:t xml:space="preserve"> (ENTER). You will receive a message that </w:t>
+      </w:r>
+      <w:proofErr w:type="gramStart"/>
+      <w:r>
+        <w:t>says</w:t>
+      </w:r>
+      <w:proofErr w:type="gramEnd"/>
+      <w:r>
+        <w:t xml:space="preserve"> “Activity type </w:t>
       </w:r>
       <w:r>
         <w:tab/>
@@ -17506,7 +17603,15 @@
         </w:drawing>
       </w:r>
       <w:r>
-        <w:t xml:space="preserve"> (ENTER). You will receive a message that says “Activity type </w:t>
+        <w:t xml:space="preserve"> (ENTER). You will receive a message that </w:t>
+      </w:r>
+      <w:proofErr w:type="gramStart"/>
+      <w:r>
+        <w:t>says</w:t>
+      </w:r>
+      <w:proofErr w:type="gramEnd"/>
+      <w:r>
+        <w:t xml:space="preserve"> “Activity type </w:t>
       </w:r>
       <w:r>
         <w:tab/>
@@ -17657,7 +17762,15 @@
         <w:t xml:space="preserve">You </w:t>
       </w:r>
       <w:r>
-        <w:t xml:space="preserve">will receive a message that says </w:t>
+        <w:t xml:space="preserve">will receive a message that </w:t>
+      </w:r>
+      <w:proofErr w:type="gramStart"/>
+      <w:r>
+        <w:t>says</w:t>
+      </w:r>
+      <w:proofErr w:type="gramEnd"/>
+      <w:r>
+        <w:t xml:space="preserve"> </w:t>
       </w:r>
       <w:r>
         <w:t>“Routing was saved with group</w:t>
@@ -19856,7 +19969,7 @@
         <w:rPr>
           <w:noProof/>
         </w:rPr>
-        <w:t>MIGO_GR</w:t>
+        <w:t>MB1C</w:t>
       </w:r>
       <w:r>
         <w:fldChar w:fldCharType="end"/>
@@ -20041,7 +20154,15 @@
               <w:pStyle w:val="GBIStudentDataEntry"/>
             </w:pPr>
             <w:r>
-              <w:t>Receipt per initial entry of stock balances into unr.-use</w:t>
+              <w:t xml:space="preserve">Receipt per initial entry of stock balances into </w:t>
+            </w:r>
+            <w:proofErr w:type="gramStart"/>
+            <w:r>
+              <w:t>unr.-</w:t>
+            </w:r>
+            <w:proofErr w:type="gramEnd"/>
+            <w:r>
+              <w:t>use</w:t>
             </w:r>
             <w:r>
               <w:t xml:space="preserve"> </w:t>
@@ -21488,7 +21609,15 @@
         <w:t>You will r</w:t>
       </w:r>
       <w:r>
-        <w:t>eceive a message that says “Document</w:t>
+        <w:t xml:space="preserve">eceive a message that </w:t>
+      </w:r>
+      <w:proofErr w:type="gramStart"/>
+      <w:r>
+        <w:t>says</w:t>
+      </w:r>
+      <w:proofErr w:type="gramEnd"/>
+      <w:r>
+        <w:t xml:space="preserve"> “Document</w:t>
       </w:r>
       <w:r>
         <w:t xml:space="preserve"> posted”.</w:t>
@@ -21571,6 +21700,9 @@
         <w:fldChar w:fldCharType="separate"/>
       </w:r>
       <w:r>
+        <w:t>1</w:t>
+      </w:r>
+      <w:r>
         <w:rPr>
           <w:noProof/>
         </w:rPr>
@@ -21790,6 +21922,8 @@
       <w:r>
         <w:fldChar w:fldCharType="separate"/>
       </w:r>
+      <w:bookmarkStart w:id="84" w:name="_GoBack"/>
+      <w:bookmarkEnd w:id="84"/>
       <w:r>
         <w:rPr>
           <w:noProof/>
@@ -21832,7 +21966,7 @@
           </w:ffData>
         </w:fldChar>
       </w:r>
-      <w:bookmarkStart w:id="84" w:name="Course"/>
+      <w:bookmarkStart w:id="85" w:name="Course"/>
       <w:r>
         <w:instrText xml:space="preserve"> FORMTEXT </w:instrText>
       </w:r>
@@ -21848,7 +21982,7 @@
       <w:r>
         <w:fldChar w:fldCharType="end"/>
       </w:r>
-      <w:bookmarkEnd w:id="84"/>
+      <w:bookmarkEnd w:id="85"/>
       <w:r>
         <w:tab/>
       </w:r>
@@ -21884,7 +22018,7 @@
           </w:ffData>
         </w:fldChar>
       </w:r>
-      <w:bookmarkStart w:id="85" w:name="Identifier"/>
+      <w:bookmarkStart w:id="86" w:name="Identifier"/>
       <w:r>
         <w:instrText xml:space="preserve"> FORMTEXT </w:instrText>
       </w:r>
@@ -21900,7 +22034,7 @@
       <w:r>
         <w:fldChar w:fldCharType="end"/>
       </w:r>
-      <w:bookmarkEnd w:id="85"/>
+      <w:bookmarkEnd w:id="86"/>
       <w:r>
         <w:tab/>
       </w:r>
@@ -21939,7 +22073,7 @@
           </w:ffData>
         </w:fldChar>
       </w:r>
-      <w:bookmarkStart w:id="86" w:name="Client"/>
+      <w:bookmarkStart w:id="87" w:name="Client"/>
       <w:r>
         <w:instrText xml:space="preserve"> FORMTEXT </w:instrText>
       </w:r>
@@ -21947,14 +22081,15 @@
         <w:fldChar w:fldCharType="separate"/>
       </w:r>
       <w:r>
+        <w:rPr>
+          <w:noProof/>
+        </w:rPr>
         <w:t>701</w:t>
       </w:r>
-      <w:bookmarkStart w:id="87" w:name="_GoBack"/>
+      <w:r>
+        <w:fldChar w:fldCharType="end"/>
+      </w:r>
       <w:bookmarkEnd w:id="87"/>
-      <w:r>
-        <w:fldChar w:fldCharType="end"/>
-      </w:r>
-      <w:bookmarkEnd w:id="86"/>
       <w:r>
         <w:tab/>
       </w:r>
@@ -22208,7 +22343,15 @@
         <w:pStyle w:val="GBI20StyleAnswer"/>
       </w:pPr>
       <w:r>
-        <w:t>How many touring frames-red are in unrestricted use</w:t>
+        <w:t>How many touring frames-</w:t>
+      </w:r>
+      <w:proofErr w:type="gramStart"/>
+      <w:r>
+        <w:t>red</w:t>
+      </w:r>
+      <w:proofErr w:type="gramEnd"/>
+      <w:r>
+        <w:t xml:space="preserve"> are in unrestricted use</w:t>
       </w:r>
       <w:r>
         <w:t>?</w:t>
@@ -22259,7 +22402,15 @@
         <w:pStyle w:val="GBI20StyleAnswer"/>
       </w:pPr>
       <w:r>
-        <w:t>How many touring frames-red are in reserved stock</w:t>
+        <w:t>How many touring frames-</w:t>
+      </w:r>
+      <w:proofErr w:type="gramStart"/>
+      <w:r>
+        <w:t>red</w:t>
+      </w:r>
+      <w:proofErr w:type="gramEnd"/>
+      <w:r>
+        <w:t xml:space="preserve"> are in reserved stock</w:t>
       </w:r>
       <w:r>
         <w:t>?</w:t>
@@ -22310,7 +22461,15 @@
         <w:pStyle w:val="GBI20StyleAnswer"/>
       </w:pPr>
       <w:r>
-        <w:t>How many touring frames-red are in on-order stock</w:t>
+        <w:t>How many touring frames-</w:t>
+      </w:r>
+      <w:proofErr w:type="gramStart"/>
+      <w:r>
+        <w:t>red</w:t>
+      </w:r>
+      <w:proofErr w:type="gramEnd"/>
+      <w:r>
+        <w:t xml:space="preserve"> are in on-order stock</w:t>
       </w:r>
       <w:r>
         <w:t>?</w:t>
@@ -23418,7 +23577,7 @@
         <w:rPr>
           <w:noProof/>
         </w:rPr>
-        <w:t>0060</w:t>
+        <w:t>0040</w:t>
       </w:r>
       <w:r>
         <w:rPr>
@@ -23676,7 +23835,7 @@
         <w:rPr>
           <w:noProof/>
         </w:rPr>
-        <w:t>MIGO_GR</w:t>
+        <w:t>MB1C</w:t>
       </w:r>
       <w:r>
         <w:rPr>
@@ -28759,7 +28918,6 @@
           <w:docPartUnique/>
         </w:docPartObj>
       </w:sdtPr>
-      <w:sdtEndPr/>
       <w:sdtContent>
         <w:r>
           <w:t xml:space="preserve">Page </w:t>
@@ -28788,27 +28946,14 @@
         <w:r>
           <w:t xml:space="preserve"> of </w:t>
         </w:r>
-        <w:r>
-          <w:fldChar w:fldCharType="begin"/>
-        </w:r>
-        <w:r>
-          <w:instrText xml:space="preserve"> NUMPAGES  </w:instrText>
-        </w:r>
-        <w:r>
-          <w:fldChar w:fldCharType="separate"/>
-        </w:r>
-        <w:r>
-          <w:rPr>
-            <w:noProof/>
-          </w:rPr>
-          <w:t>22</w:t>
-        </w:r>
-        <w:r>
-          <w:rPr>
-            <w:noProof/>
-          </w:rPr>
-          <w:fldChar w:fldCharType="end"/>
-        </w:r>
+        <w:fldSimple w:instr=" NUMPAGES  ">
+          <w:r>
+            <w:rPr>
+              <w:noProof/>
+            </w:rPr>
+            <w:t>22</w:t>
+          </w:r>
+        </w:fldSimple>
       </w:sdtContent>
     </w:sdt>
   </w:p>
@@ -58318,7 +58463,7 @@
 </file>
 
 <file path=customXml/itemProps1.xml><?xml version="1.0" encoding="utf-8"?>
-<ds:datastoreItem xmlns:ds="http://schemas.openxmlformats.org/officeDocument/2006/customXml" ds:itemID="{1AB10100-AE4E-0542-9348-166B2728DA9A}">
+<ds:datastoreItem xmlns:ds="http://schemas.openxmlformats.org/officeDocument/2006/customXml" ds:itemID="{18CB8798-FB6A-4E44-8C26-4D7969852812}">
   <ds:schemaRefs>
     <ds:schemaRef ds:uri="http://schemas.openxmlformats.org/officeDocument/2006/bibliography"/>
   </ds:schemaRefs>
